--- a/Отчёт ПИБ21 Носов Иван.docx
+++ b/Отчёт ПИБ21 Носов Иван.docx
@@ -589,9 +589,9 @@
         </w:sectPr>
       </w:pPr>
     </w:p>
-    <w:bookmarkStart w:id="0" w:name="_Toc75987885" w:displacedByCustomXml="next"/>
+    <w:bookmarkStart w:id="0" w:name="_Toc108724278" w:displacedByCustomXml="next"/>
     <w:bookmarkStart w:id="1" w:name="_Toc43599783" w:displacedByCustomXml="next"/>
-    <w:bookmarkStart w:id="2" w:name="_Toc108724278" w:displacedByCustomXml="next"/>
+    <w:bookmarkStart w:id="2" w:name="_Toc75987885" w:displacedByCustomXml="next"/>
     <w:sdt>
       <w:sdtPr>
         <w:rPr>
@@ -2875,7 +2875,6 @@
         <w:outlineLvl w:val="2"/>
         <w:rPr>
           <w:b/>
-          <w:lang w:val="en-US"/>
         </w:rPr>
       </w:pPr>
       <w:bookmarkStart w:id="14" w:name="_Toc108724344"/>
@@ -4306,7 +4305,18 @@
         <w:ind w:left="1077" w:hanging="340"/>
       </w:pPr>
       <w:r>
-        <w:t>userMark — условная оценка от 1 до 10.</w:t>
+        <w:t xml:space="preserve">userMark — условная оценка от 1 до </w:t>
+      </w:r>
+      <w:r>
+        <w:rPr>
+          <w:lang w:val="en-US"/>
+        </w:rPr>
+        <w:t>5</w:t>
+      </w:r>
+      <w:bookmarkStart w:id="32" w:name="_GoBack"/>
+      <w:bookmarkEnd w:id="32"/>
+      <w:r>
+        <w:t>.</w:t>
       </w:r>
     </w:p>
     <w:p>
@@ -4617,18 +4627,18 @@
         <w:pStyle w:val="10"/>
         <w:spacing w:after="0" w:line="24" w:lineRule="atLeast"/>
       </w:pPr>
-      <w:bookmarkStart w:id="32" w:name="_Toc43599786"/>
-      <w:bookmarkStart w:id="33" w:name="_Toc75987888"/>
-      <w:bookmarkStart w:id="34" w:name="_Toc108724290"/>
-      <w:bookmarkStart w:id="35" w:name="_Toc108724353"/>
+      <w:bookmarkStart w:id="33" w:name="_Toc43599786"/>
+      <w:bookmarkStart w:id="34" w:name="_Toc75987888"/>
+      <w:bookmarkStart w:id="35" w:name="_Toc108724290"/>
+      <w:bookmarkStart w:id="36" w:name="_Toc108724353"/>
       <w:r>
         <w:lastRenderedPageBreak/>
         <w:t>Заключение</w:t>
       </w:r>
-      <w:bookmarkEnd w:id="32"/>
       <w:bookmarkEnd w:id="33"/>
       <w:bookmarkEnd w:id="34"/>
       <w:bookmarkEnd w:id="35"/>
+      <w:bookmarkEnd w:id="36"/>
     </w:p>
     <w:p>
       <w:pPr>
@@ -4729,18 +4739,18 @@
         <w:pStyle w:val="10"/>
         <w:spacing w:after="0" w:line="24" w:lineRule="atLeast"/>
       </w:pPr>
-      <w:bookmarkStart w:id="36" w:name="_Toc75987889"/>
-      <w:bookmarkStart w:id="37" w:name="_Toc43599787"/>
-      <w:bookmarkStart w:id="38" w:name="_Toc108724291"/>
-      <w:bookmarkStart w:id="39" w:name="_Toc108724354"/>
+      <w:bookmarkStart w:id="37" w:name="_Toc75987889"/>
+      <w:bookmarkStart w:id="38" w:name="_Toc43599787"/>
+      <w:bookmarkStart w:id="39" w:name="_Toc108724291"/>
+      <w:bookmarkStart w:id="40" w:name="_Toc108724354"/>
       <w:r>
         <w:lastRenderedPageBreak/>
         <w:t>Список источников</w:t>
       </w:r>
-      <w:bookmarkEnd w:id="36"/>
       <w:bookmarkEnd w:id="37"/>
       <w:bookmarkEnd w:id="38"/>
       <w:bookmarkEnd w:id="39"/>
+      <w:bookmarkEnd w:id="40"/>
     </w:p>
     <w:p>
       <w:pPr>
@@ -4932,8 +4942,6 @@
       <w:r>
         <w:t>SQLite Техническая документация [Электронный ресурс] Режим доступа: https://www.sqlite.org/docs.html</w:t>
       </w:r>
-      <w:bookmarkStart w:id="40" w:name="_GoBack"/>
-      <w:bookmarkEnd w:id="40"/>
     </w:p>
     <w:p>
       <w:pPr>
@@ -8416,19 +8424,91 @@
           <w:color w:val="000000"/>
           <w:sz w:val="18"/>
           <w:szCs w:val="20"/>
-          <w:lang w:val="en-US"/>
-        </w:rPr>
-      </w:pPr>
-      <w:r>
-        <w:rPr>
-          <w:rFonts w:ascii="Consolas" w:eastAsia="Liberation Mono" w:hAnsi="Consolas" w:cs="Liberation Mono"/>
-          <w:bCs/>
-          <w:color w:val="000000"/>
-          <w:sz w:val="18"/>
-          <w:szCs w:val="20"/>
-          <w:lang w:val="en-US"/>
-        </w:rPr>
-        <w:t xml:space="preserve">            &lt;p class="intro"&gt;</w:t>
+        </w:rPr>
+      </w:pPr>
+      <w:r>
+        <w:rPr>
+          <w:rFonts w:ascii="Consolas" w:eastAsia="Liberation Mono" w:hAnsi="Consolas" w:cs="Liberation Mono"/>
+          <w:bCs/>
+          <w:color w:val="000000"/>
+          <w:sz w:val="18"/>
+          <w:szCs w:val="20"/>
+          <w:lang w:val="en-US"/>
+        </w:rPr>
+        <w:t xml:space="preserve">            </w:t>
+      </w:r>
+      <w:r>
+        <w:rPr>
+          <w:rFonts w:ascii="Consolas" w:eastAsia="Liberation Mono" w:hAnsi="Consolas" w:cs="Liberation Mono"/>
+          <w:bCs/>
+          <w:color w:val="000000"/>
+          <w:sz w:val="18"/>
+          <w:szCs w:val="20"/>
+        </w:rPr>
+        <w:t>&lt;</w:t>
+      </w:r>
+      <w:r>
+        <w:rPr>
+          <w:rFonts w:ascii="Consolas" w:eastAsia="Liberation Mono" w:hAnsi="Consolas" w:cs="Liberation Mono"/>
+          <w:bCs/>
+          <w:color w:val="000000"/>
+          <w:sz w:val="18"/>
+          <w:szCs w:val="20"/>
+          <w:lang w:val="en-US"/>
+        </w:rPr>
+        <w:t>p</w:t>
+      </w:r>
+      <w:r>
+        <w:rPr>
+          <w:rFonts w:ascii="Consolas" w:eastAsia="Liberation Mono" w:hAnsi="Consolas" w:cs="Liberation Mono"/>
+          <w:bCs/>
+          <w:color w:val="000000"/>
+          <w:sz w:val="18"/>
+          <w:szCs w:val="20"/>
+        </w:rPr>
+        <w:t xml:space="preserve"> </w:t>
+      </w:r>
+      <w:r>
+        <w:rPr>
+          <w:rFonts w:ascii="Consolas" w:eastAsia="Liberation Mono" w:hAnsi="Consolas" w:cs="Liberation Mono"/>
+          <w:bCs/>
+          <w:color w:val="000000"/>
+          <w:sz w:val="18"/>
+          <w:szCs w:val="20"/>
+          <w:lang w:val="en-US"/>
+        </w:rPr>
+        <w:t>class</w:t>
+      </w:r>
+      <w:r>
+        <w:rPr>
+          <w:rFonts w:ascii="Consolas" w:eastAsia="Liberation Mono" w:hAnsi="Consolas" w:cs="Liberation Mono"/>
+          <w:bCs/>
+          <w:color w:val="000000"/>
+          <w:sz w:val="18"/>
+          <w:szCs w:val="20"/>
+        </w:rPr>
+        <w:t>="</w:t>
+      </w:r>
+      <w:r>
+        <w:rPr>
+          <w:rFonts w:ascii="Consolas" w:eastAsia="Liberation Mono" w:hAnsi="Consolas" w:cs="Liberation Mono"/>
+          <w:bCs/>
+          <w:color w:val="000000"/>
+          <w:sz w:val="18"/>
+          <w:szCs w:val="20"/>
+          <w:lang w:val="en-US"/>
+        </w:rPr>
+        <w:t>intro</w:t>
+      </w:r>
+      <w:r>
+        <w:rPr>
+          <w:rFonts w:ascii="Consolas" w:eastAsia="Liberation Mono" w:hAnsi="Consolas" w:cs="Liberation Mono"/>
+          <w:bCs/>
+          <w:color w:val="000000"/>
+          <w:sz w:val="18"/>
+          <w:szCs w:val="20"/>
+        </w:rPr>
+        <w:t>"&gt;</w:t>
       </w:r>
     </w:p>
     <w:p>
@@ -12243,7 +12323,7 @@
           <w:rPr>
             <w:noProof/>
           </w:rPr>
-          <w:t>15</w:t>
+          <w:t>12</w:t>
         </w:r>
         <w:r>
           <w:fldChar w:fldCharType="end"/>
@@ -17554,7 +17634,7 @@
 </file>
 
 <file path=customXml/itemProps1.xml><?xml version="1.0" encoding="utf-8"?>
-<ds:datastoreItem xmlns:ds="http://schemas.openxmlformats.org/officeDocument/2006/customXml" ds:itemID="{917D383A-B2B7-4870-B903-CB13C3044162}">
+<ds:datastoreItem xmlns:ds="http://schemas.openxmlformats.org/officeDocument/2006/customXml" ds:itemID="{DD6D6D98-8377-475A-8289-6A001D01FFD5}">
   <ds:schemaRefs>
     <ds:schemaRef ds:uri="http://schemas.openxmlformats.org/officeDocument/2006/bibliography"/>
   </ds:schemaRefs>
